--- a/chapter5.coordinate/coordinate systems.docx
+++ b/chapter5.coordinate/coordinate systems.docx
@@ -129,7 +129,7 @@
         <w:spacing w:before="100" w:beforeAutospacing="1" w:after="45" w:line="405" w:lineRule="atLeast"/>
         <w:jc w:val="left"/>
         <w:rPr>
-          <w:rFonts w:ascii="微软雅黑" w:eastAsia="微软雅黑" w:hAnsi="微软雅黑" w:cs="宋体" w:hint="eastAsia"/>
+          <w:rFonts w:ascii="微软雅黑" w:eastAsia="微软雅黑" w:hAnsi="微软雅黑" w:cs="宋体"/>
           <w:color w:val="222222"/>
           <w:kern w:val="0"/>
           <w:sz w:val="23"/>
@@ -146,6 +146,522 @@
         </w:rPr>
         <w:t>屏幕空间(Screen Space)</w:t>
       </w:r>
+    </w:p>
+    <w:p>
+      <w:pPr>
+        <w:widowControl/>
+        <w:shd w:val="clear" w:color="auto" w:fill="FFFFFF"/>
+        <w:spacing w:before="100" w:beforeAutospacing="1" w:after="45" w:line="405" w:lineRule="atLeast"/>
+        <w:jc w:val="left"/>
+        <w:rPr>
+          <w:rFonts w:ascii="微软雅黑" w:eastAsia="微软雅黑" w:hAnsi="微软雅黑"/>
+          <w:color w:val="222222"/>
+          <w:sz w:val="23"/>
+          <w:szCs w:val="23"/>
+          <w:shd w:val="clear" w:color="auto" w:fill="FFFFFF"/>
+        </w:rPr>
+      </w:pPr>
+      <w:r>
+        <w:rPr>
+          <w:rFonts w:ascii="微软雅黑" w:eastAsia="微软雅黑" w:hAnsi="微软雅黑" w:hint="eastAsia"/>
+          <w:color w:val="222222"/>
+          <w:sz w:val="23"/>
+          <w:szCs w:val="23"/>
+          <w:shd w:val="clear" w:color="auto" w:fill="FFFFFF"/>
+        </w:rPr>
+        <w:t>为了将坐标从一个坐标系变换到另一个坐标系，我们需要用到几个变换矩阵，最重要的几个分别是</w:t>
+      </w:r>
+      <w:r>
+        <w:t>模型</w:t>
+      </w:r>
+      <w:r>
+        <w:rPr>
+          <w:rFonts w:ascii="微软雅黑" w:eastAsia="微软雅黑" w:hAnsi="微软雅黑" w:hint="eastAsia"/>
+          <w:color w:val="222222"/>
+          <w:sz w:val="23"/>
+          <w:szCs w:val="23"/>
+          <w:shd w:val="clear" w:color="auto" w:fill="FFFFFF"/>
+        </w:rPr>
+        <w:t>(Model)、</w:t>
+      </w:r>
+      <w:r>
+        <w:t>观察</w:t>
+      </w:r>
+      <w:r>
+        <w:rPr>
+          <w:rFonts w:ascii="微软雅黑" w:eastAsia="微软雅黑" w:hAnsi="微软雅黑" w:hint="eastAsia"/>
+          <w:color w:val="222222"/>
+          <w:sz w:val="23"/>
+          <w:szCs w:val="23"/>
+          <w:shd w:val="clear" w:color="auto" w:fill="FFFFFF"/>
+        </w:rPr>
+        <w:t>(View)、</w:t>
+      </w:r>
+      <w:r>
+        <w:t>投影</w:t>
+      </w:r>
+      <w:r>
+        <w:rPr>
+          <w:rFonts w:ascii="微软雅黑" w:eastAsia="微软雅黑" w:hAnsi="微软雅黑" w:hint="eastAsia"/>
+          <w:color w:val="222222"/>
+          <w:sz w:val="23"/>
+          <w:szCs w:val="23"/>
+          <w:shd w:val="clear" w:color="auto" w:fill="FFFFFF"/>
+        </w:rPr>
+        <w:t>(Projection)三个矩阵。我们的顶点坐标起始于</w:t>
+      </w:r>
+      <w:r>
+        <w:t>局部空间</w:t>
+      </w:r>
+      <w:r>
+        <w:rPr>
+          <w:rFonts w:ascii="微软雅黑" w:eastAsia="微软雅黑" w:hAnsi="微软雅黑" w:hint="eastAsia"/>
+          <w:color w:val="222222"/>
+          <w:sz w:val="23"/>
+          <w:szCs w:val="23"/>
+          <w:shd w:val="clear" w:color="auto" w:fill="FFFFFF"/>
+        </w:rPr>
+        <w:t>(Local Space)，在这里它称为</w:t>
+      </w:r>
+      <w:r>
+        <w:t>局部坐标</w:t>
+      </w:r>
+      <w:r>
+        <w:rPr>
+          <w:rFonts w:ascii="微软雅黑" w:eastAsia="微软雅黑" w:hAnsi="微软雅黑" w:hint="eastAsia"/>
+          <w:color w:val="222222"/>
+          <w:sz w:val="23"/>
+          <w:szCs w:val="23"/>
+          <w:shd w:val="clear" w:color="auto" w:fill="FFFFFF"/>
+        </w:rPr>
+        <w:t>(Local Coordinate)，它在之后会变为</w:t>
+      </w:r>
+      <w:r>
+        <w:t>世界坐标</w:t>
+      </w:r>
+      <w:r>
+        <w:rPr>
+          <w:rFonts w:ascii="微软雅黑" w:eastAsia="微软雅黑" w:hAnsi="微软雅黑" w:hint="eastAsia"/>
+          <w:color w:val="222222"/>
+          <w:sz w:val="23"/>
+          <w:szCs w:val="23"/>
+          <w:shd w:val="clear" w:color="auto" w:fill="FFFFFF"/>
+        </w:rPr>
+        <w:t>(World Coordinate)，</w:t>
+      </w:r>
+      <w:r>
+        <w:t>观察坐标</w:t>
+      </w:r>
+      <w:r>
+        <w:rPr>
+          <w:rFonts w:ascii="微软雅黑" w:eastAsia="微软雅黑" w:hAnsi="微软雅黑" w:hint="eastAsia"/>
+          <w:color w:val="222222"/>
+          <w:sz w:val="23"/>
+          <w:szCs w:val="23"/>
+          <w:shd w:val="clear" w:color="auto" w:fill="FFFFFF"/>
+        </w:rPr>
+        <w:t>(View Coordinate)，</w:t>
+      </w:r>
+      <w:r>
+        <w:t>裁剪坐标</w:t>
+      </w:r>
+      <w:r>
+        <w:rPr>
+          <w:rFonts w:ascii="微软雅黑" w:eastAsia="微软雅黑" w:hAnsi="微软雅黑" w:hint="eastAsia"/>
+          <w:color w:val="222222"/>
+          <w:sz w:val="23"/>
+          <w:szCs w:val="23"/>
+          <w:shd w:val="clear" w:color="auto" w:fill="FFFFFF"/>
+        </w:rPr>
+        <w:t>(Clip Coordinate)，并最后以</w:t>
+      </w:r>
+      <w:r>
+        <w:t>屏幕坐标</w:t>
+      </w:r>
+      <w:r>
+        <w:rPr>
+          <w:rFonts w:ascii="微软雅黑" w:eastAsia="微软雅黑" w:hAnsi="微软雅黑" w:hint="eastAsia"/>
+          <w:color w:val="222222"/>
+          <w:sz w:val="23"/>
+          <w:szCs w:val="23"/>
+          <w:shd w:val="clear" w:color="auto" w:fill="FFFFFF"/>
+        </w:rPr>
+        <w:t>(Screen Coordinate)的形式结束。下面的这张图展示了整个流程以及各个变换过程做了什么：</w:t>
+      </w:r>
+    </w:p>
+    <w:p>
+      <w:pPr>
+        <w:widowControl/>
+        <w:shd w:val="clear" w:color="auto" w:fill="FFFFFF"/>
+        <w:spacing w:before="100" w:beforeAutospacing="1" w:after="45" w:line="405" w:lineRule="atLeast"/>
+        <w:jc w:val="left"/>
+        <w:rPr>
+          <w:rFonts w:ascii="微软雅黑" w:eastAsia="微软雅黑" w:hAnsi="微软雅黑"/>
+          <w:color w:val="222222"/>
+          <w:sz w:val="23"/>
+          <w:szCs w:val="23"/>
+          <w:shd w:val="clear" w:color="auto" w:fill="FFFFFF"/>
+        </w:rPr>
+      </w:pPr>
+    </w:p>
+    <w:p>
+      <w:pPr>
+        <w:widowControl/>
+        <w:shd w:val="clear" w:color="auto" w:fill="FFFFFF"/>
+        <w:spacing w:before="100" w:beforeAutospacing="1" w:after="45" w:line="405" w:lineRule="atLeast"/>
+        <w:jc w:val="left"/>
+        <w:rPr>
+          <w:rFonts w:ascii="微软雅黑" w:eastAsia="微软雅黑" w:hAnsi="微软雅黑" w:cs="宋体"/>
+          <w:color w:val="222222"/>
+          <w:kern w:val="0"/>
+          <w:sz w:val="23"/>
+          <w:szCs w:val="23"/>
+        </w:rPr>
+      </w:pPr>
+      <w:r>
+        <w:rPr>
+          <w:rFonts w:ascii="微软雅黑" w:eastAsia="微软雅黑" w:hAnsi="微软雅黑" w:cs="宋体"/>
+          <w:noProof/>
+          <w:color w:val="222222"/>
+          <w:kern w:val="0"/>
+          <w:sz w:val="23"/>
+          <w:szCs w:val="23"/>
+        </w:rPr>
+        <w:drawing>
+          <wp:inline distT="0" distB="0" distL="0" distR="0" wp14:anchorId="0A663EED" wp14:editId="4E6E880A">
+            <wp:extent cx="5274310" cy="2637155"/>
+            <wp:effectExtent l="0" t="0" r="2540" b="0"/>
+            <wp:docPr id="1" name="图片 1"/>
+            <wp:cNvGraphicFramePr>
+              <a:graphicFrameLocks xmlns:a="http://schemas.openxmlformats.org/drawingml/2006/main" noChangeAspect="1"/>
+            </wp:cNvGraphicFramePr>
+            <a:graphic xmlns:a="http://schemas.openxmlformats.org/drawingml/2006/main">
+              <a:graphicData uri="http://schemas.openxmlformats.org/drawingml/2006/picture">
+                <pic:pic xmlns:pic="http://schemas.openxmlformats.org/drawingml/2006/picture">
+                  <pic:nvPicPr>
+                    <pic:cNvPr id="0" name="Picture 1"/>
+                    <pic:cNvPicPr>
+                      <a:picLocks noChangeAspect="1" noChangeArrowheads="1"/>
+                    </pic:cNvPicPr>
+                  </pic:nvPicPr>
+                  <pic:blipFill>
+                    <a:blip r:embed="rId5">
+                      <a:extLst>
+                        <a:ext uri="{28A0092B-C50C-407E-A947-70E740481C1C}">
+                          <a14:useLocalDpi xmlns:a14="http://schemas.microsoft.com/office/drawing/2010/main" val="0"/>
+                        </a:ext>
+                      </a:extLst>
+                    </a:blip>
+                    <a:srcRect/>
+                    <a:stretch>
+                      <a:fillRect/>
+                    </a:stretch>
+                  </pic:blipFill>
+                  <pic:spPr bwMode="auto">
+                    <a:xfrm>
+                      <a:off x="0" y="0"/>
+                      <a:ext cx="5274310" cy="2637155"/>
+                    </a:xfrm>
+                    <a:prstGeom prst="rect">
+                      <a:avLst/>
+                    </a:prstGeom>
+                    <a:noFill/>
+                    <a:ln>
+                      <a:noFill/>
+                    </a:ln>
+                  </pic:spPr>
+                </pic:pic>
+              </a:graphicData>
+            </a:graphic>
+          </wp:inline>
+        </w:drawing>
+      </w:r>
+    </w:p>
+    <w:p>
+      <w:pPr>
+        <w:widowControl/>
+        <w:numPr>
+          <w:ilvl w:val="0"/>
+          <w:numId w:val="2"/>
+        </w:numPr>
+        <w:shd w:val="clear" w:color="auto" w:fill="FFFFFF"/>
+        <w:spacing w:before="100" w:beforeAutospacing="1" w:after="45" w:line="405" w:lineRule="atLeast"/>
+        <w:jc w:val="left"/>
+        <w:rPr>
+          <w:rFonts w:ascii="微软雅黑" w:eastAsia="微软雅黑" w:hAnsi="微软雅黑" w:cs="宋体"/>
+          <w:color w:val="222222"/>
+          <w:kern w:val="0"/>
+          <w:sz w:val="23"/>
+          <w:szCs w:val="23"/>
+        </w:rPr>
+      </w:pPr>
+      <w:r>
+        <w:rPr>
+          <w:rFonts w:ascii="微软雅黑" w:eastAsia="微软雅黑" w:hAnsi="微软雅黑" w:cs="宋体" w:hint="eastAsia"/>
+          <w:color w:val="222222"/>
+          <w:kern w:val="0"/>
+          <w:sz w:val="23"/>
+          <w:szCs w:val="23"/>
+        </w:rPr>
+        <w:lastRenderedPageBreak/>
+        <w:t>局部坐标是对象相对于局部原点的坐标，也是物体起始的坐标。</w:t>
+      </w:r>
+    </w:p>
+    <w:p>
+      <w:pPr>
+        <w:widowControl/>
+        <w:numPr>
+          <w:ilvl w:val="0"/>
+          <w:numId w:val="2"/>
+        </w:numPr>
+        <w:shd w:val="clear" w:color="auto" w:fill="FFFFFF"/>
+        <w:spacing w:before="100" w:beforeAutospacing="1" w:after="45" w:line="405" w:lineRule="atLeast"/>
+        <w:jc w:val="left"/>
+        <w:rPr>
+          <w:rFonts w:ascii="微软雅黑" w:eastAsia="微软雅黑" w:hAnsi="微软雅黑" w:cs="宋体" w:hint="eastAsia"/>
+          <w:color w:val="222222"/>
+          <w:kern w:val="0"/>
+          <w:sz w:val="23"/>
+          <w:szCs w:val="23"/>
+        </w:rPr>
+      </w:pPr>
+      <w:r>
+        <w:rPr>
+          <w:rFonts w:ascii="微软雅黑" w:eastAsia="微软雅黑" w:hAnsi="微软雅黑" w:cs="宋体" w:hint="eastAsia"/>
+          <w:color w:val="222222"/>
+          <w:kern w:val="0"/>
+          <w:sz w:val="23"/>
+          <w:szCs w:val="23"/>
+        </w:rPr>
+        <w:t>下一步是将局部坐标变换为世界空间坐标，世界空间坐标是处于一个更大的空间范围的。这些坐标相对于世界的全局原点，它们会和其它物体一起相对于世界的原点进行摆放。</w:t>
+      </w:r>
+    </w:p>
+    <w:p>
+      <w:pPr>
+        <w:widowControl/>
+        <w:numPr>
+          <w:ilvl w:val="0"/>
+          <w:numId w:val="2"/>
+        </w:numPr>
+        <w:shd w:val="clear" w:color="auto" w:fill="FFFFFF"/>
+        <w:spacing w:before="100" w:beforeAutospacing="1" w:after="45" w:line="405" w:lineRule="atLeast"/>
+        <w:jc w:val="left"/>
+        <w:rPr>
+          <w:rFonts w:ascii="微软雅黑" w:eastAsia="微软雅黑" w:hAnsi="微软雅黑" w:cs="宋体" w:hint="eastAsia"/>
+          <w:color w:val="222222"/>
+          <w:kern w:val="0"/>
+          <w:sz w:val="23"/>
+          <w:szCs w:val="23"/>
+        </w:rPr>
+      </w:pPr>
+      <w:r>
+        <w:rPr>
+          <w:rFonts w:ascii="微软雅黑" w:eastAsia="微软雅黑" w:hAnsi="微软雅黑" w:cs="宋体" w:hint="eastAsia"/>
+          <w:color w:val="222222"/>
+          <w:kern w:val="0"/>
+          <w:sz w:val="23"/>
+          <w:szCs w:val="23"/>
+        </w:rPr>
+        <w:t>接下来我们将世界坐标变换为观察空间坐标，使得每个坐标都是从摄像机或者说观察者的角度进行观察的。</w:t>
+      </w:r>
+    </w:p>
+    <w:p>
+      <w:pPr>
+        <w:widowControl/>
+        <w:numPr>
+          <w:ilvl w:val="0"/>
+          <w:numId w:val="2"/>
+        </w:numPr>
+        <w:shd w:val="clear" w:color="auto" w:fill="FFFFFF"/>
+        <w:spacing w:before="100" w:beforeAutospacing="1" w:after="45" w:line="405" w:lineRule="atLeast"/>
+        <w:jc w:val="left"/>
+        <w:rPr>
+          <w:rFonts w:ascii="微软雅黑" w:eastAsia="微软雅黑" w:hAnsi="微软雅黑" w:cs="宋体" w:hint="eastAsia"/>
+          <w:color w:val="222222"/>
+          <w:kern w:val="0"/>
+          <w:sz w:val="23"/>
+          <w:szCs w:val="23"/>
+        </w:rPr>
+      </w:pPr>
+      <w:r>
+        <w:rPr>
+          <w:rFonts w:ascii="微软雅黑" w:eastAsia="微软雅黑" w:hAnsi="微软雅黑" w:cs="宋体" w:hint="eastAsia"/>
+          <w:color w:val="222222"/>
+          <w:kern w:val="0"/>
+          <w:sz w:val="23"/>
+          <w:szCs w:val="23"/>
+        </w:rPr>
+        <w:t>坐标到达观察空间之后，我们需要将其投影到裁剪坐标。裁剪坐标会被处理至-1.0到1.0的范围内，并判断哪些顶点将会出现在屏幕上。</w:t>
+      </w:r>
+    </w:p>
+    <w:p>
+      <w:pPr>
+        <w:widowControl/>
+        <w:numPr>
+          <w:ilvl w:val="0"/>
+          <w:numId w:val="2"/>
+        </w:numPr>
+        <w:shd w:val="clear" w:color="auto" w:fill="FFFFFF"/>
+        <w:spacing w:before="100" w:beforeAutospacing="1" w:after="45" w:line="405" w:lineRule="atLeast"/>
+        <w:jc w:val="left"/>
+        <w:rPr>
+          <w:rFonts w:ascii="微软雅黑" w:eastAsia="微软雅黑" w:hAnsi="微软雅黑" w:cs="宋体" w:hint="eastAsia"/>
+          <w:color w:val="222222"/>
+          <w:kern w:val="0"/>
+          <w:sz w:val="23"/>
+          <w:szCs w:val="23"/>
+        </w:rPr>
+      </w:pPr>
+      <w:r>
+        <w:rPr>
+          <w:rFonts w:ascii="微软雅黑" w:eastAsia="微软雅黑" w:hAnsi="微软雅黑" w:cs="宋体" w:hint="eastAsia"/>
+          <w:color w:val="222222"/>
+          <w:kern w:val="0"/>
+          <w:sz w:val="23"/>
+          <w:szCs w:val="23"/>
+        </w:rPr>
+        <w:t>最后，我们将裁剪坐标变换为屏幕坐标，我们将使用一个叫做视口变换(Viewport Transform)的过程。视口变换将位于-1.0到1.0范围的坐标变换到由</w:t>
+      </w:r>
+      <w:proofErr w:type="spellStart"/>
+      <w:r>
+        <w:rPr>
+          <w:rFonts w:ascii="微软雅黑" w:eastAsia="微软雅黑" w:hAnsi="微软雅黑" w:cs="宋体" w:hint="eastAsia"/>
+          <w:color w:val="222222"/>
+          <w:kern w:val="0"/>
+          <w:sz w:val="23"/>
+          <w:szCs w:val="23"/>
+        </w:rPr>
+        <w:t>glViewport</w:t>
+      </w:r>
+      <w:proofErr w:type="spellEnd"/>
+      <w:r>
+        <w:rPr>
+          <w:rFonts w:ascii="微软雅黑" w:eastAsia="微软雅黑" w:hAnsi="微软雅黑" w:cs="宋体" w:hint="eastAsia"/>
+          <w:color w:val="222222"/>
+          <w:kern w:val="0"/>
+          <w:sz w:val="23"/>
+          <w:szCs w:val="23"/>
+        </w:rPr>
+        <w:t>函数所定义的坐标范围内。最后变换出来的坐标将会送到光栅器，将其转化为片段。</w:t>
+      </w:r>
+    </w:p>
+    <w:p>
+      <w:pPr>
+        <w:widowControl/>
+        <w:shd w:val="clear" w:color="auto" w:fill="FFFFFF"/>
+        <w:spacing w:before="100" w:beforeAutospacing="1" w:after="45" w:line="405" w:lineRule="atLeast"/>
+        <w:jc w:val="left"/>
+        <w:rPr>
+          <w:rFonts w:ascii="微软雅黑" w:eastAsia="微软雅黑" w:hAnsi="微软雅黑" w:cs="宋体"/>
+          <w:color w:val="222222"/>
+          <w:kern w:val="0"/>
+          <w:sz w:val="23"/>
+          <w:szCs w:val="23"/>
+        </w:rPr>
+      </w:pPr>
+    </w:p>
+    <w:p>
+      <w:pPr>
+        <w:widowControl/>
+        <w:shd w:val="clear" w:color="auto" w:fill="FFFFFF"/>
+        <w:spacing w:before="100" w:beforeAutospacing="1" w:after="45" w:line="405" w:lineRule="atLeast"/>
+        <w:jc w:val="left"/>
+        <w:rPr>
+          <w:rFonts w:ascii="微软雅黑" w:eastAsia="微软雅黑" w:hAnsi="微软雅黑" w:cs="宋体"/>
+          <w:color w:val="222222"/>
+          <w:kern w:val="0"/>
+          <w:sz w:val="23"/>
+          <w:szCs w:val="23"/>
+        </w:rPr>
+      </w:pPr>
+      <w:r>
+        <w:rPr>
+          <w:rFonts w:ascii="微软雅黑" w:eastAsia="微软雅黑" w:hAnsi="微软雅黑" w:cs="宋体"/>
+          <w:noProof/>
+          <w:color w:val="222222"/>
+          <w:kern w:val="0"/>
+          <w:sz w:val="23"/>
+          <w:szCs w:val="23"/>
+        </w:rPr>
+        <w:drawing>
+          <wp:inline distT="0" distB="0" distL="0" distR="0" wp14:anchorId="4122EBC9" wp14:editId="566DAD9F">
+            <wp:extent cx="3701415" cy="565785"/>
+            <wp:effectExtent l="0" t="0" r="0" b="5715"/>
+            <wp:docPr id="2" name="图片 2"/>
+            <wp:cNvGraphicFramePr>
+              <a:graphicFrameLocks xmlns:a="http://schemas.openxmlformats.org/drawingml/2006/main" noChangeAspect="1"/>
+            </wp:cNvGraphicFramePr>
+            <a:graphic xmlns:a="http://schemas.openxmlformats.org/drawingml/2006/main">
+              <a:graphicData uri="http://schemas.openxmlformats.org/drawingml/2006/picture">
+                <pic:pic xmlns:pic="http://schemas.openxmlformats.org/drawingml/2006/picture">
+                  <pic:nvPicPr>
+                    <pic:cNvPr id="0" name="Picture 2"/>
+                    <pic:cNvPicPr>
+                      <a:picLocks noChangeAspect="1" noChangeArrowheads="1"/>
+                    </pic:cNvPicPr>
+                  </pic:nvPicPr>
+                  <pic:blipFill>
+                    <a:blip r:embed="rId6">
+                      <a:extLst>
+                        <a:ext uri="{28A0092B-C50C-407E-A947-70E740481C1C}">
+                          <a14:useLocalDpi xmlns:a14="http://schemas.microsoft.com/office/drawing/2010/main" val="0"/>
+                        </a:ext>
+                      </a:extLst>
+                    </a:blip>
+                    <a:srcRect/>
+                    <a:stretch>
+                      <a:fillRect/>
+                    </a:stretch>
+                  </pic:blipFill>
+                  <pic:spPr bwMode="auto">
+                    <a:xfrm>
+                      <a:off x="0" y="0"/>
+                      <a:ext cx="3701415" cy="565785"/>
+                    </a:xfrm>
+                    <a:prstGeom prst="rect">
+                      <a:avLst/>
+                    </a:prstGeom>
+                    <a:noFill/>
+                    <a:ln>
+                      <a:noFill/>
+                    </a:ln>
+                  </pic:spPr>
+                </pic:pic>
+              </a:graphicData>
+            </a:graphic>
+          </wp:inline>
+        </w:drawing>
+      </w:r>
+    </w:p>
+    <w:p>
+      <w:pPr>
+        <w:widowControl/>
+        <w:shd w:val="clear" w:color="auto" w:fill="FFFFFF"/>
+        <w:spacing w:before="100" w:beforeAutospacing="1" w:after="45" w:line="405" w:lineRule="atLeast"/>
+        <w:jc w:val="left"/>
+        <w:rPr>
+          <w:rFonts w:ascii="微软雅黑" w:eastAsia="微软雅黑" w:hAnsi="微软雅黑" w:cs="宋体" w:hint="eastAsia"/>
+          <w:color w:val="222222"/>
+          <w:kern w:val="0"/>
+          <w:sz w:val="23"/>
+          <w:szCs w:val="23"/>
+        </w:rPr>
+      </w:pPr>
+    </w:p>
+    <w:p>
+      <w:pPr>
+        <w:widowControl/>
+        <w:shd w:val="clear" w:color="auto" w:fill="FFFFFF"/>
+        <w:spacing w:before="100" w:beforeAutospacing="1" w:after="45" w:line="405" w:lineRule="atLeast"/>
+        <w:jc w:val="left"/>
+        <w:rPr>
+          <w:rFonts w:ascii="微软雅黑" w:eastAsia="微软雅黑" w:hAnsi="微软雅黑" w:cs="宋体" w:hint="eastAsia"/>
+          <w:color w:val="222222"/>
+          <w:kern w:val="0"/>
+          <w:sz w:val="23"/>
+          <w:szCs w:val="23"/>
+        </w:rPr>
+      </w:pPr>
     </w:p>
     <w:p/>
     <w:sectPr>
@@ -309,8 +825,124 @@
       </w:rPr>
     </w:lvl>
   </w:abstractNum>
+  <w:abstractNum w:abstractNumId="1" w15:restartNumberingAfterBreak="0">
+    <w:nsid w:val="1E421162"/>
+    <w:multiLevelType w:val="multilevel"/>
+    <w:tmpl w:val="024677D4"/>
+    <w:lvl w:ilvl="0">
+      <w:start w:val="1"/>
+      <w:numFmt w:val="decimal"/>
+      <w:lvlText w:val="%1."/>
+      <w:lvlJc w:val="left"/>
+      <w:pPr>
+        <w:tabs>
+          <w:tab w:val="num" w:pos="720"/>
+        </w:tabs>
+        <w:ind w:left="720" w:hanging="360"/>
+      </w:pPr>
+    </w:lvl>
+    <w:lvl w:ilvl="1" w:tentative="1">
+      <w:start w:val="1"/>
+      <w:numFmt w:val="decimal"/>
+      <w:lvlText w:val="%2."/>
+      <w:lvlJc w:val="left"/>
+      <w:pPr>
+        <w:tabs>
+          <w:tab w:val="num" w:pos="1440"/>
+        </w:tabs>
+        <w:ind w:left="1440" w:hanging="360"/>
+      </w:pPr>
+    </w:lvl>
+    <w:lvl w:ilvl="2" w:tentative="1">
+      <w:start w:val="1"/>
+      <w:numFmt w:val="decimal"/>
+      <w:lvlText w:val="%3."/>
+      <w:lvlJc w:val="left"/>
+      <w:pPr>
+        <w:tabs>
+          <w:tab w:val="num" w:pos="2160"/>
+        </w:tabs>
+        <w:ind w:left="2160" w:hanging="360"/>
+      </w:pPr>
+    </w:lvl>
+    <w:lvl w:ilvl="3" w:tentative="1">
+      <w:start w:val="1"/>
+      <w:numFmt w:val="decimal"/>
+      <w:lvlText w:val="%4."/>
+      <w:lvlJc w:val="left"/>
+      <w:pPr>
+        <w:tabs>
+          <w:tab w:val="num" w:pos="2880"/>
+        </w:tabs>
+        <w:ind w:left="2880" w:hanging="360"/>
+      </w:pPr>
+    </w:lvl>
+    <w:lvl w:ilvl="4" w:tentative="1">
+      <w:start w:val="1"/>
+      <w:numFmt w:val="decimal"/>
+      <w:lvlText w:val="%5."/>
+      <w:lvlJc w:val="left"/>
+      <w:pPr>
+        <w:tabs>
+          <w:tab w:val="num" w:pos="3600"/>
+        </w:tabs>
+        <w:ind w:left="3600" w:hanging="360"/>
+      </w:pPr>
+    </w:lvl>
+    <w:lvl w:ilvl="5" w:tentative="1">
+      <w:start w:val="1"/>
+      <w:numFmt w:val="decimal"/>
+      <w:lvlText w:val="%6."/>
+      <w:lvlJc w:val="left"/>
+      <w:pPr>
+        <w:tabs>
+          <w:tab w:val="num" w:pos="4320"/>
+        </w:tabs>
+        <w:ind w:left="4320" w:hanging="360"/>
+      </w:pPr>
+    </w:lvl>
+    <w:lvl w:ilvl="6" w:tentative="1">
+      <w:start w:val="1"/>
+      <w:numFmt w:val="decimal"/>
+      <w:lvlText w:val="%7."/>
+      <w:lvlJc w:val="left"/>
+      <w:pPr>
+        <w:tabs>
+          <w:tab w:val="num" w:pos="5040"/>
+        </w:tabs>
+        <w:ind w:left="5040" w:hanging="360"/>
+      </w:pPr>
+    </w:lvl>
+    <w:lvl w:ilvl="7" w:tentative="1">
+      <w:start w:val="1"/>
+      <w:numFmt w:val="decimal"/>
+      <w:lvlText w:val="%8."/>
+      <w:lvlJc w:val="left"/>
+      <w:pPr>
+        <w:tabs>
+          <w:tab w:val="num" w:pos="5760"/>
+        </w:tabs>
+        <w:ind w:left="5760" w:hanging="360"/>
+      </w:pPr>
+    </w:lvl>
+    <w:lvl w:ilvl="8" w:tentative="1">
+      <w:start w:val="1"/>
+      <w:numFmt w:val="decimal"/>
+      <w:lvlText w:val="%9."/>
+      <w:lvlJc w:val="left"/>
+      <w:pPr>
+        <w:tabs>
+          <w:tab w:val="num" w:pos="6480"/>
+        </w:tabs>
+        <w:ind w:left="6480" w:hanging="360"/>
+      </w:pPr>
+    </w:lvl>
+  </w:abstractNum>
   <w:num w:numId="1">
     <w:abstractNumId w:val="0"/>
+  </w:num>
+  <w:num w:numId="2">
+    <w:abstractNumId w:val="1"/>
   </w:num>
 </w:numbering>
 </file>
